--- a/Automation Documentation.docx
+++ b/Automation Documentation.docx
@@ -27,6 +27,90 @@
       <w:pPr>
         <w:jc w:val="center"/>
         <w:rPr>
+          <w:color w:val="666666"/>
+          <w:sz w:val="20"/>
+          <w:szCs w:val="20"/>
+        </w:rPr>
+      </w:pPr>
+      <w:r>
+        <w:rPr>
+          <w:sz w:val="20"/>
+          <w:szCs w:val="20"/>
+          <w:rtl w:val="0"/>
+        </w:rPr>
+        <w:tab/>
+      </w:r>
+      <w:r>
+        <w:rPr>
+          <w:color w:val="666666"/>
+          <w:sz w:val="20"/>
+          <w:szCs w:val="20"/>
+          <w:rtl w:val="0"/>
+        </w:rPr>
+        <w:t xml:space="preserve">Built with Page Object Module design.</w:t>
+      </w:r>
+    </w:p>
+    <w:p>
+      <w:pPr>
+        <w:jc w:val="center"/>
+        <w:rPr>
+          <w:color w:val="666666"/>
+          <w:sz w:val="20"/>
+          <w:szCs w:val="20"/>
+        </w:rPr>
+      </w:pPr>
+      <w:r>
+        <w:rPr>
+          <w:rtl w:val="0"/>
+        </w:rPr>
+      </w:r>
+    </w:p>
+    <w:p>
+      <w:pPr>
+        <w:jc w:val="center"/>
+        <w:rPr>
+          <w:b w:val="1"/>
+          <w:color w:val="666666"/>
+          <w:sz w:val="18"/>
+          <w:szCs w:val="18"/>
+        </w:rPr>
+      </w:pPr>
+      <w:r>
+        <w:rPr>
+          <w:b w:val="1"/>
+          <w:color w:val="666666"/>
+          <w:sz w:val="18"/>
+          <w:szCs w:val="18"/>
+          <w:rtl w:val="0"/>
+        </w:rPr>
+        <w:t xml:space="preserve">By Jenia Petrusenko</w:t>
+      </w:r>
+    </w:p>
+    <w:p>
+      <w:pPr>
+        <w:jc w:val="center"/>
+        <w:rPr>
+          <w:b w:val="1"/>
+          <w:color w:val="666666"/>
+          <w:sz w:val="14"/>
+          <w:szCs w:val="14"/>
+        </w:rPr>
+      </w:pPr>
+      <w:r>
+        <w:rPr>
+          <w:b w:val="1"/>
+          <w:color w:val="666666"/>
+          <w:sz w:val="14"/>
+          <w:szCs w:val="14"/>
+          <w:rtl w:val="0"/>
+        </w:rPr>
+        <w:t xml:space="preserve">jeniadigitalspace@gmail.com</w:t>
+      </w:r>
+    </w:p>
+    <w:p>
+      <w:pPr>
+        <w:jc w:val="center"/>
+        <w:rPr>
           <w:b w:val="1"/>
           <w:color w:val="666666"/>
           <w:sz w:val="30"/>
@@ -41,64 +125,6 @@
     </w:p>
     <w:p>
       <w:pPr>
-        <w:jc w:val="center"/>
-        <w:rPr>
-          <w:b w:val="1"/>
-          <w:color w:val="666666"/>
-          <w:sz w:val="18"/>
-          <w:szCs w:val="18"/>
-        </w:rPr>
-      </w:pPr>
-      <w:r>
-        <w:rPr>
-          <w:b w:val="1"/>
-          <w:color w:val="666666"/>
-          <w:sz w:val="18"/>
-          <w:szCs w:val="18"/>
-          <w:rtl w:val="0"/>
-        </w:rPr>
-        <w:t xml:space="preserve">By Jenia Petrusenko</w:t>
-      </w:r>
-    </w:p>
-    <w:p>
-      <w:pPr>
-        <w:jc w:val="center"/>
-        <w:rPr>
-          <w:b w:val="1"/>
-          <w:color w:val="666666"/>
-          <w:sz w:val="14"/>
-          <w:szCs w:val="14"/>
-        </w:rPr>
-      </w:pPr>
-      <w:r>
-        <w:rPr>
-          <w:b w:val="1"/>
-          <w:color w:val="666666"/>
-          <w:sz w:val="14"/>
-          <w:szCs w:val="14"/>
-          <w:rtl w:val="0"/>
-        </w:rPr>
-        <w:t xml:space="preserve">jeniadigitalspace@gmail.com</w:t>
-      </w:r>
-    </w:p>
-    <w:p>
-      <w:pPr>
-        <w:jc w:val="center"/>
-        <w:rPr>
-          <w:b w:val="1"/>
-          <w:color w:val="666666"/>
-          <w:sz w:val="30"/>
-          <w:szCs w:val="30"/>
-        </w:rPr>
-      </w:pPr>
-      <w:r>
-        <w:rPr>
-          <w:rtl w:val="0"/>
-        </w:rPr>
-      </w:r>
-    </w:p>
-    <w:p>
-      <w:pPr>
         <w:rPr>
           <w:sz w:val="26"/>
           <w:szCs w:val="26"/>
@@ -161,6 +187,18 @@
           <w:rtl w:val="0"/>
         </w:rPr>
         <w:t xml:space="preserve">Project description:</w:t>
+      </w:r>
+    </w:p>
+    <w:p>
+      <w:pPr>
+        <w:rPr>
+          <w:color w:val="666666"/>
+        </w:rPr>
+      </w:pPr>
+      <w:r>
+        <w:rPr>
+          <w:rtl w:val="0"/>
+        </w:rPr>
       </w:r>
     </w:p>
     <w:p>
